--- a/SSU/Slucaj-upotrebe-Promena-cene-igraca.docx
+++ b/SSU/Slucaj-upotrebe-Promena-cene-igraca.docx
@@ -1862,7 +1862,13 @@
         <w:t>Na stranici Market ulogovanog</w:t>
       </w:r>
       <w:r>
-        <w:t xml:space="preserve"> administrator </w:t>
+        <w:t xml:space="preserve"> administrator</w:t>
+      </w:r>
+      <w:r>
+        <w:t>a</w:t>
+      </w:r>
+      <w:r>
+        <w:t xml:space="preserve"> </w:t>
       </w:r>
       <w:r>
         <w:t>postojaće</w:t>
@@ -2076,6 +2082,126 @@
     </w:p>
     <w:p>
       <w:pPr>
+        <w:pStyle w:val="ListParagraph"/>
+        <w:numPr>
+          <w:ilvl w:val="0"/>
+          <w:numId w:val="2"/>
+        </w:numPr>
+      </w:pPr>
+      <w:r>
+        <w:t xml:space="preserve">Neuspesna pretraga </w:t>
+      </w:r>
+      <w:r>
+        <w:t>(</w:t>
+      </w:r>
+      <w:r>
+        <w:t>alternativni</w:t>
+      </w:r>
+      <w:r>
+        <w:t xml:space="preserve"> tok događaja):</w:t>
+      </w:r>
+    </w:p>
+    <w:p>
+      <w:pPr>
+        <w:pStyle w:val="ListParagraph"/>
+        <w:numPr>
+          <w:ilvl w:val="2"/>
+          <w:numId w:val="12"/>
+        </w:numPr>
+        <w:spacing w:line="240" w:lineRule="auto"/>
+        <w:jc w:val="both"/>
+      </w:pPr>
+      <w:r>
+        <w:t xml:space="preserve">U bazi nema podudaranja sa bilo kojim igračem na osnovu kriterijuma pretrage, te se </w:t>
+      </w:r>
+      <w:r>
+        <w:t>administratoru</w:t>
+      </w:r>
+      <w:r>
+        <w:t xml:space="preserve"> ispisuje informacija „Nema rezultata“</w:t>
+      </w:r>
+    </w:p>
+    <w:p>
+      <w:pPr>
+        <w:pStyle w:val="ListParagraph"/>
+        <w:numPr>
+          <w:ilvl w:val="2"/>
+          <w:numId w:val="12"/>
+        </w:numPr>
+        <w:spacing w:line="240" w:lineRule="auto"/>
+        <w:jc w:val="both"/>
+      </w:pPr>
+      <w:r>
+        <w:t>Povratak na stanicu Market ulogovanog administratora</w:t>
+      </w:r>
+    </w:p>
+    <w:p>
+      <w:pPr>
+        <w:pStyle w:val="ListParagraph"/>
+        <w:spacing w:line="240" w:lineRule="auto"/>
+        <w:ind w:left="3272"/>
+        <w:jc w:val="both"/>
+      </w:pPr>
+    </w:p>
+    <w:p>
+      <w:pPr>
+        <w:pStyle w:val="ListParagraph"/>
+        <w:numPr>
+          <w:ilvl w:val="0"/>
+          <w:numId w:val="2"/>
+        </w:numPr>
+      </w:pPr>
+      <w:r>
+        <w:t xml:space="preserve">Nevalidna nova cena </w:t>
+      </w:r>
+      <w:r>
+        <w:t>(</w:t>
+      </w:r>
+      <w:r>
+        <w:t>alternativni</w:t>
+      </w:r>
+      <w:r>
+        <w:t xml:space="preserve"> tok događaja):</w:t>
+      </w:r>
+    </w:p>
+    <w:p>
+      <w:pPr>
+        <w:pStyle w:val="ListParagraph"/>
+        <w:numPr>
+          <w:ilvl w:val="2"/>
+          <w:numId w:val="14"/>
+        </w:numPr>
+        <w:spacing w:line="240" w:lineRule="auto"/>
+        <w:jc w:val="both"/>
+      </w:pPr>
+      <w:r>
+        <w:t>Nova cena je nevalidna, pa se administratoru salje informacija “Nevalidana cena”,</w:t>
+      </w:r>
+    </w:p>
+    <w:p>
+      <w:pPr>
+        <w:pStyle w:val="ListParagraph"/>
+        <w:numPr>
+          <w:ilvl w:val="2"/>
+          <w:numId w:val="14"/>
+        </w:numPr>
+        <w:spacing w:line="240" w:lineRule="auto"/>
+        <w:jc w:val="both"/>
+      </w:pPr>
+      <w:r>
+        <w:t>Povratak na ponovni unos cene</w:t>
+      </w:r>
+    </w:p>
+    <w:p>
+      <w:pPr>
+        <w:pStyle w:val="ListParagraph"/>
+        <w:spacing w:line="240" w:lineRule="auto"/>
+        <w:ind w:left="3272"/>
+        <w:jc w:val="both"/>
+      </w:pPr>
+    </w:p>
+    <w:p>
+      <w:pPr>
         <w:pStyle w:val="Naslov2"/>
         <w:numPr>
           <w:ilvl w:val="1"/>
@@ -2118,12 +2244,11 @@
     </w:p>
     <w:p>
       <w:pPr>
-        <w:pStyle w:val="ListParagraph"/>
-        <w:numPr>
-          <w:ilvl w:val="0"/>
-          <w:numId w:val="2"/>
-        </w:numPr>
-      </w:pPr>
+        <w:ind w:left="1440" w:firstLine="720"/>
+      </w:pPr>
+      <w:r>
+        <w:t xml:space="preserve">1. </w:t>
+      </w:r>
       <w:r>
         <w:t>Administrator mora biti prijavljen</w:t>
       </w:r>
@@ -2328,9 +2453,9 @@
   </w:abstractNum>
   <w:abstractNum w:abstractNumId="1">
     <w:nsid w:val="0EFD34EC"/>
-    <w:multiLevelType w:val="hybridMultilevel"/>
-    <w:tmpl w:val="A2EA5CC8"/>
-    <w:lvl w:ilvl="0" w:tplc="EA52C886">
+    <w:multiLevelType w:val="multilevel"/>
+    <w:tmpl w:val="77EAC982"/>
+    <w:lvl w:ilvl="0">
       <w:start w:val="1"/>
       <w:numFmt w:val="decimal"/>
       <w:lvlText w:val="%1."/>
@@ -2342,77 +2467,117 @@
         <w:b w:val="0"/>
       </w:rPr>
     </w:lvl>
-    <w:lvl w:ilvl="1" w:tplc="04090019" w:tentative="1">
-      <w:start w:val="1"/>
-      <w:numFmt w:val="lowerLetter"/>
-      <w:lvlText w:val="%2."/>
-      <w:lvlJc w:val="left"/>
-      <w:pPr>
-        <w:ind w:left="3632" w:hanging="360"/>
-      </w:pPr>
-    </w:lvl>
-    <w:lvl w:ilvl="2" w:tplc="0409001B" w:tentative="1">
-      <w:start w:val="1"/>
-      <w:numFmt w:val="lowerRoman"/>
-      <w:lvlText w:val="%3."/>
-      <w:lvlJc w:val="right"/>
-      <w:pPr>
-        <w:ind w:left="4352" w:hanging="180"/>
-      </w:pPr>
-    </w:lvl>
-    <w:lvl w:ilvl="3" w:tplc="0409000F" w:tentative="1">
-      <w:start w:val="1"/>
-      <w:numFmt w:val="decimal"/>
-      <w:lvlText w:val="%4."/>
-      <w:lvlJc w:val="left"/>
-      <w:pPr>
-        <w:ind w:left="5072" w:hanging="360"/>
-      </w:pPr>
-    </w:lvl>
-    <w:lvl w:ilvl="4" w:tplc="04090019" w:tentative="1">
-      <w:start w:val="1"/>
-      <w:numFmt w:val="lowerLetter"/>
-      <w:lvlText w:val="%5."/>
-      <w:lvlJc w:val="left"/>
-      <w:pPr>
-        <w:ind w:left="5792" w:hanging="360"/>
-      </w:pPr>
-    </w:lvl>
-    <w:lvl w:ilvl="5" w:tplc="0409001B" w:tentative="1">
-      <w:start w:val="1"/>
-      <w:numFmt w:val="lowerRoman"/>
-      <w:lvlText w:val="%6."/>
-      <w:lvlJc w:val="right"/>
-      <w:pPr>
-        <w:ind w:left="6512" w:hanging="180"/>
-      </w:pPr>
-    </w:lvl>
-    <w:lvl w:ilvl="6" w:tplc="0409000F" w:tentative="1">
-      <w:start w:val="1"/>
-      <w:numFmt w:val="decimal"/>
-      <w:lvlText w:val="%7."/>
-      <w:lvlJc w:val="left"/>
-      <w:pPr>
-        <w:ind w:left="7232" w:hanging="360"/>
-      </w:pPr>
-    </w:lvl>
-    <w:lvl w:ilvl="7" w:tplc="04090019" w:tentative="1">
-      <w:start w:val="1"/>
-      <w:numFmt w:val="lowerLetter"/>
-      <w:lvlText w:val="%8."/>
-      <w:lvlJc w:val="left"/>
-      <w:pPr>
-        <w:ind w:left="7952" w:hanging="360"/>
-      </w:pPr>
-    </w:lvl>
-    <w:lvl w:ilvl="8" w:tplc="0409001B" w:tentative="1">
-      <w:start w:val="1"/>
-      <w:numFmt w:val="lowerRoman"/>
-      <w:lvlText w:val="%9."/>
-      <w:lvlJc w:val="right"/>
-      <w:pPr>
-        <w:ind w:left="8672" w:hanging="180"/>
-      </w:pPr>
+    <w:lvl w:ilvl="1">
+      <w:start w:val="1"/>
+      <w:numFmt w:val="decimal"/>
+      <w:isLgl/>
+      <w:lvlText w:val="%1.%2."/>
+      <w:lvlJc w:val="left"/>
+      <w:pPr>
+        <w:ind w:left="3092" w:hanging="540"/>
+      </w:pPr>
+      <w:rPr>
+        <w:rFonts w:hint="default"/>
+        <w:b w:val="0"/>
+      </w:rPr>
+    </w:lvl>
+    <w:lvl w:ilvl="2">
+      <w:start w:val="1"/>
+      <w:numFmt w:val="decimal"/>
+      <w:isLgl/>
+      <w:lvlText w:val="%1.%2.%3."/>
+      <w:lvlJc w:val="left"/>
+      <w:pPr>
+        <w:ind w:left="3272" w:hanging="720"/>
+      </w:pPr>
+      <w:rPr>
+        <w:rFonts w:hint="default"/>
+        <w:b w:val="0"/>
+      </w:rPr>
+    </w:lvl>
+    <w:lvl w:ilvl="3">
+      <w:start w:val="1"/>
+      <w:numFmt w:val="decimal"/>
+      <w:isLgl/>
+      <w:lvlText w:val="%1.%2.%3.%4."/>
+      <w:lvlJc w:val="left"/>
+      <w:pPr>
+        <w:ind w:left="3272" w:hanging="720"/>
+      </w:pPr>
+      <w:rPr>
+        <w:rFonts w:hint="default"/>
+        <w:b w:val="0"/>
+      </w:rPr>
+    </w:lvl>
+    <w:lvl w:ilvl="4">
+      <w:start w:val="1"/>
+      <w:numFmt w:val="decimal"/>
+      <w:isLgl/>
+      <w:lvlText w:val="%1.%2.%3.%4.%5."/>
+      <w:lvlJc w:val="left"/>
+      <w:pPr>
+        <w:ind w:left="3632" w:hanging="1080"/>
+      </w:pPr>
+      <w:rPr>
+        <w:rFonts w:hint="default"/>
+        <w:b w:val="0"/>
+      </w:rPr>
+    </w:lvl>
+    <w:lvl w:ilvl="5">
+      <w:start w:val="1"/>
+      <w:numFmt w:val="decimal"/>
+      <w:isLgl/>
+      <w:lvlText w:val="%1.%2.%3.%4.%5.%6."/>
+      <w:lvlJc w:val="left"/>
+      <w:pPr>
+        <w:ind w:left="3632" w:hanging="1080"/>
+      </w:pPr>
+      <w:rPr>
+        <w:rFonts w:hint="default"/>
+        <w:b w:val="0"/>
+      </w:rPr>
+    </w:lvl>
+    <w:lvl w:ilvl="6">
+      <w:start w:val="1"/>
+      <w:numFmt w:val="decimal"/>
+      <w:isLgl/>
+      <w:lvlText w:val="%1.%2.%3.%4.%5.%6.%7."/>
+      <w:lvlJc w:val="left"/>
+      <w:pPr>
+        <w:ind w:left="3992" w:hanging="1440"/>
+      </w:pPr>
+      <w:rPr>
+        <w:rFonts w:hint="default"/>
+        <w:b w:val="0"/>
+      </w:rPr>
+    </w:lvl>
+    <w:lvl w:ilvl="7">
+      <w:start w:val="1"/>
+      <w:numFmt w:val="decimal"/>
+      <w:isLgl/>
+      <w:lvlText w:val="%1.%2.%3.%4.%5.%6.%7.%8."/>
+      <w:lvlJc w:val="left"/>
+      <w:pPr>
+        <w:ind w:left="3992" w:hanging="1440"/>
+      </w:pPr>
+      <w:rPr>
+        <w:rFonts w:hint="default"/>
+        <w:b w:val="0"/>
+      </w:rPr>
+    </w:lvl>
+    <w:lvl w:ilvl="8">
+      <w:start w:val="1"/>
+      <w:numFmt w:val="decimal"/>
+      <w:isLgl/>
+      <w:lvlText w:val="%1.%2.%3.%4.%5.%6.%7.%8.%9."/>
+      <w:lvlJc w:val="left"/>
+      <w:pPr>
+        <w:ind w:left="4352" w:hanging="1800"/>
+      </w:pPr>
+      <w:rPr>
+        <w:rFonts w:hint="default"/>
+        <w:b w:val="0"/>
+      </w:rPr>
     </w:lvl>
   </w:abstractNum>
   <w:abstractNum w:abstractNumId="2">
@@ -2642,6 +2807,124 @@
     </w:lvl>
   </w:abstractNum>
   <w:abstractNum w:abstractNumId="4">
+    <w:nsid w:val="233855EB"/>
+    <w:multiLevelType w:val="multilevel"/>
+    <w:tmpl w:val="DC900730"/>
+    <w:lvl w:ilvl="0">
+      <w:start w:val="1"/>
+      <w:numFmt w:val="decimal"/>
+      <w:lvlText w:val="%1."/>
+      <w:lvlJc w:val="left"/>
+      <w:pPr>
+        <w:ind w:left="2520" w:hanging="360"/>
+      </w:pPr>
+    </w:lvl>
+    <w:lvl w:ilvl="1">
+      <w:start w:val="1"/>
+      <w:numFmt w:val="decimal"/>
+      <w:isLgl/>
+      <w:lvlText w:val="%1.%2."/>
+      <w:lvlJc w:val="left"/>
+      <w:pPr>
+        <w:ind w:left="2700" w:hanging="540"/>
+      </w:pPr>
+      <w:rPr>
+        <w:rFonts w:hint="default"/>
+      </w:rPr>
+    </w:lvl>
+    <w:lvl w:ilvl="2">
+      <w:start w:val="1"/>
+      <w:numFmt w:val="decimal"/>
+      <w:isLgl/>
+      <w:lvlText w:val="%1.%2.%3."/>
+      <w:lvlJc w:val="left"/>
+      <w:pPr>
+        <w:ind w:left="2880" w:hanging="720"/>
+      </w:pPr>
+      <w:rPr>
+        <w:rFonts w:hint="default"/>
+      </w:rPr>
+    </w:lvl>
+    <w:lvl w:ilvl="3">
+      <w:start w:val="1"/>
+      <w:numFmt w:val="decimal"/>
+      <w:isLgl/>
+      <w:lvlText w:val="%1.%2.%3.%4."/>
+      <w:lvlJc w:val="left"/>
+      <w:pPr>
+        <w:ind w:left="2880" w:hanging="720"/>
+      </w:pPr>
+      <w:rPr>
+        <w:rFonts w:hint="default"/>
+      </w:rPr>
+    </w:lvl>
+    <w:lvl w:ilvl="4">
+      <w:start w:val="1"/>
+      <w:numFmt w:val="decimal"/>
+      <w:isLgl/>
+      <w:lvlText w:val="%1.%2.%3.%4.%5."/>
+      <w:lvlJc w:val="left"/>
+      <w:pPr>
+        <w:ind w:left="3240" w:hanging="1080"/>
+      </w:pPr>
+      <w:rPr>
+        <w:rFonts w:hint="default"/>
+      </w:rPr>
+    </w:lvl>
+    <w:lvl w:ilvl="5">
+      <w:start w:val="1"/>
+      <w:numFmt w:val="decimal"/>
+      <w:isLgl/>
+      <w:lvlText w:val="%1.%2.%3.%4.%5.%6."/>
+      <w:lvlJc w:val="left"/>
+      <w:pPr>
+        <w:ind w:left="3240" w:hanging="1080"/>
+      </w:pPr>
+      <w:rPr>
+        <w:rFonts w:hint="default"/>
+      </w:rPr>
+    </w:lvl>
+    <w:lvl w:ilvl="6">
+      <w:start w:val="1"/>
+      <w:numFmt w:val="decimal"/>
+      <w:isLgl/>
+      <w:lvlText w:val="%1.%2.%3.%4.%5.%6.%7."/>
+      <w:lvlJc w:val="left"/>
+      <w:pPr>
+        <w:ind w:left="3600" w:hanging="1440"/>
+      </w:pPr>
+      <w:rPr>
+        <w:rFonts w:hint="default"/>
+      </w:rPr>
+    </w:lvl>
+    <w:lvl w:ilvl="7">
+      <w:start w:val="1"/>
+      <w:numFmt w:val="decimal"/>
+      <w:isLgl/>
+      <w:lvlText w:val="%1.%2.%3.%4.%5.%6.%7.%8."/>
+      <w:lvlJc w:val="left"/>
+      <w:pPr>
+        <w:ind w:left="3600" w:hanging="1440"/>
+      </w:pPr>
+      <w:rPr>
+        <w:rFonts w:hint="default"/>
+      </w:rPr>
+    </w:lvl>
+    <w:lvl w:ilvl="8">
+      <w:start w:val="1"/>
+      <w:numFmt w:val="decimal"/>
+      <w:isLgl/>
+      <w:lvlText w:val="%1.%2.%3.%4.%5.%6.%7.%8.%9."/>
+      <w:lvlJc w:val="left"/>
+      <w:pPr>
+        <w:ind w:left="3960" w:hanging="1800"/>
+      </w:pPr>
+      <w:rPr>
+        <w:rFonts w:hint="default"/>
+      </w:rPr>
+    </w:lvl>
+  </w:abstractNum>
+  <w:abstractNum w:abstractNumId="5">
     <w:nsid w:val="2ACE6B20"/>
     <w:multiLevelType w:val="multilevel"/>
     <w:tmpl w:val="C4A6872E"/>
@@ -2763,7 +3046,7 @@
       </w:rPr>
     </w:lvl>
   </w:abstractNum>
-  <w:abstractNum w:abstractNumId="5">
+  <w:abstractNum w:abstractNumId="6">
     <w:nsid w:val="34305455"/>
     <w:multiLevelType w:val="hybridMultilevel"/>
     <w:tmpl w:val="345AD668"/>
@@ -2849,7 +3132,7 @@
       </w:pPr>
     </w:lvl>
   </w:abstractNum>
-  <w:abstractNum w:abstractNumId="6">
+  <w:abstractNum w:abstractNumId="7">
     <w:nsid w:val="3490249F"/>
     <w:multiLevelType w:val="multilevel"/>
     <w:tmpl w:val="A3A2FEA2"/>
@@ -2970,7 +3253,7 @@
       </w:rPr>
     </w:lvl>
   </w:abstractNum>
-  <w:abstractNum w:abstractNumId="7">
+  <w:abstractNum w:abstractNumId="8">
     <w:nsid w:val="3ABC0343"/>
     <w:multiLevelType w:val="hybridMultilevel"/>
     <w:tmpl w:val="950EAC28"/>
@@ -3083,7 +3366,7 @@
       </w:rPr>
     </w:lvl>
   </w:abstractNum>
-  <w:abstractNum w:abstractNumId="8">
+  <w:abstractNum w:abstractNumId="9">
     <w:nsid w:val="49742284"/>
     <w:multiLevelType w:val="multilevel"/>
     <w:tmpl w:val="A6C685EA"/>
@@ -3196,7 +3479,7 @@
       </w:rPr>
     </w:lvl>
   </w:abstractNum>
-  <w:abstractNum w:abstractNumId="9">
+  <w:abstractNum w:abstractNumId="10">
     <w:nsid w:val="4E666947"/>
     <w:multiLevelType w:val="multilevel"/>
     <w:tmpl w:val="EF122266"/>
@@ -3309,7 +3592,120 @@
       </w:rPr>
     </w:lvl>
   </w:abstractNum>
-  <w:abstractNum w:abstractNumId="10">
+  <w:abstractNum w:abstractNumId="11">
+    <w:nsid w:val="534D6E48"/>
+    <w:multiLevelType w:val="multilevel"/>
+    <w:tmpl w:val="1AF0EBD0"/>
+    <w:lvl w:ilvl="0">
+      <w:start w:val="2"/>
+      <w:numFmt w:val="decimal"/>
+      <w:lvlText w:val="%1."/>
+      <w:lvlJc w:val="left"/>
+      <w:pPr>
+        <w:ind w:left="540" w:hanging="540"/>
+      </w:pPr>
+      <w:rPr>
+        <w:rFonts w:hint="default"/>
+      </w:rPr>
+    </w:lvl>
+    <w:lvl w:ilvl="1">
+      <w:start w:val="2"/>
+      <w:numFmt w:val="decimal"/>
+      <w:lvlText w:val="%1.%2."/>
+      <w:lvlJc w:val="left"/>
+      <w:pPr>
+        <w:ind w:left="1816" w:hanging="540"/>
+      </w:pPr>
+      <w:rPr>
+        <w:rFonts w:hint="default"/>
+      </w:rPr>
+    </w:lvl>
+    <w:lvl w:ilvl="2">
+      <w:start w:val="1"/>
+      <w:numFmt w:val="decimal"/>
+      <w:lvlText w:val="%1.%2.%3."/>
+      <w:lvlJc w:val="left"/>
+      <w:pPr>
+        <w:ind w:left="3272" w:hanging="720"/>
+      </w:pPr>
+      <w:rPr>
+        <w:rFonts w:hint="default"/>
+      </w:rPr>
+    </w:lvl>
+    <w:lvl w:ilvl="3">
+      <w:start w:val="1"/>
+      <w:numFmt w:val="decimal"/>
+      <w:lvlText w:val="%1.%2.%3.%4."/>
+      <w:lvlJc w:val="left"/>
+      <w:pPr>
+        <w:ind w:left="4548" w:hanging="720"/>
+      </w:pPr>
+      <w:rPr>
+        <w:rFonts w:hint="default"/>
+      </w:rPr>
+    </w:lvl>
+    <w:lvl w:ilvl="4">
+      <w:start w:val="1"/>
+      <w:numFmt w:val="decimal"/>
+      <w:lvlText w:val="%1.%2.%3.%4.%5."/>
+      <w:lvlJc w:val="left"/>
+      <w:pPr>
+        <w:ind w:left="6184" w:hanging="1080"/>
+      </w:pPr>
+      <w:rPr>
+        <w:rFonts w:hint="default"/>
+      </w:rPr>
+    </w:lvl>
+    <w:lvl w:ilvl="5">
+      <w:start w:val="1"/>
+      <w:numFmt w:val="decimal"/>
+      <w:lvlText w:val="%1.%2.%3.%4.%5.%6."/>
+      <w:lvlJc w:val="left"/>
+      <w:pPr>
+        <w:ind w:left="7460" w:hanging="1080"/>
+      </w:pPr>
+      <w:rPr>
+        <w:rFonts w:hint="default"/>
+      </w:rPr>
+    </w:lvl>
+    <w:lvl w:ilvl="6">
+      <w:start w:val="1"/>
+      <w:numFmt w:val="decimal"/>
+      <w:lvlText w:val="%1.%2.%3.%4.%5.%6.%7."/>
+      <w:lvlJc w:val="left"/>
+      <w:pPr>
+        <w:ind w:left="9096" w:hanging="1440"/>
+      </w:pPr>
+      <w:rPr>
+        <w:rFonts w:hint="default"/>
+      </w:rPr>
+    </w:lvl>
+    <w:lvl w:ilvl="7">
+      <w:start w:val="1"/>
+      <w:numFmt w:val="decimal"/>
+      <w:lvlText w:val="%1.%2.%3.%4.%5.%6.%7.%8."/>
+      <w:lvlJc w:val="left"/>
+      <w:pPr>
+        <w:ind w:left="10372" w:hanging="1440"/>
+      </w:pPr>
+      <w:rPr>
+        <w:rFonts w:hint="default"/>
+      </w:rPr>
+    </w:lvl>
+    <w:lvl w:ilvl="8">
+      <w:start w:val="1"/>
+      <w:numFmt w:val="decimal"/>
+      <w:lvlText w:val="%1.%2.%3.%4.%5.%6.%7.%8.%9."/>
+      <w:lvlJc w:val="left"/>
+      <w:pPr>
+        <w:ind w:left="12008" w:hanging="1800"/>
+      </w:pPr>
+      <w:rPr>
+        <w:rFonts w:hint="default"/>
+      </w:rPr>
+    </w:lvl>
+  </w:abstractNum>
+  <w:abstractNum w:abstractNumId="12">
     <w:nsid w:val="65734C45"/>
     <w:multiLevelType w:val="multilevel"/>
     <w:tmpl w:val="EF122266"/>
@@ -3422,7 +3818,7 @@
       </w:rPr>
     </w:lvl>
   </w:abstractNum>
-  <w:abstractNum w:abstractNumId="11">
+  <w:abstractNum w:abstractNumId="13">
     <w:nsid w:val="77EE43B7"/>
     <w:multiLevelType w:val="multilevel"/>
     <w:tmpl w:val="EF122266"/>
@@ -3536,40 +3932,46 @@
     </w:lvl>
   </w:abstractNum>
   <w:num w:numId="1">
-    <w:abstractNumId w:val="6"/>
+    <w:abstractNumId w:val="7"/>
   </w:num>
   <w:num w:numId="2">
-    <w:abstractNumId w:val="7"/>
+    <w:abstractNumId w:val="8"/>
   </w:num>
   <w:num w:numId="3">
-    <w:abstractNumId w:val="5"/>
+    <w:abstractNumId w:val="6"/>
   </w:num>
   <w:num w:numId="4">
     <w:abstractNumId w:val="0"/>
   </w:num>
   <w:num w:numId="5">
-    <w:abstractNumId w:val="4"/>
+    <w:abstractNumId w:val="5"/>
   </w:num>
   <w:num w:numId="6">
     <w:abstractNumId w:val="2"/>
   </w:num>
   <w:num w:numId="7">
-    <w:abstractNumId w:val="8"/>
+    <w:abstractNumId w:val="9"/>
   </w:num>
   <w:num w:numId="8">
-    <w:abstractNumId w:val="11"/>
+    <w:abstractNumId w:val="13"/>
   </w:num>
   <w:num w:numId="9">
     <w:abstractNumId w:val="3"/>
   </w:num>
   <w:num w:numId="10">
-    <w:abstractNumId w:val="10"/>
+    <w:abstractNumId w:val="12"/>
   </w:num>
   <w:num w:numId="11">
-    <w:abstractNumId w:val="9"/>
+    <w:abstractNumId w:val="10"/>
   </w:num>
   <w:num w:numId="12">
     <w:abstractNumId w:val="1"/>
+  </w:num>
+  <w:num w:numId="13">
+    <w:abstractNumId w:val="4"/>
+  </w:num>
+  <w:num w:numId="14">
+    <w:abstractNumId w:val="11"/>
   </w:num>
 </w:numbering>
 </file>

--- a/SSU/Slucaj-upotrebe-Promena-cene-igraca.docx
+++ b/SSU/Slucaj-upotrebe-Promena-cene-igraca.docx
@@ -1,6 +1,6 @@
 
 <file path=word/document.xml><?xml version="1.0" encoding="utf-8"?>
-<w:document xmlns:ve="http://schemas.openxmlformats.org/markup-compatibility/2006" xmlns:o="urn:schemas-microsoft-com:office:office" xmlns:r="http://schemas.openxmlformats.org/officeDocument/2006/relationships" xmlns:m="http://schemas.openxmlformats.org/officeDocument/2006/math" xmlns:v="urn:schemas-microsoft-com:vml" xmlns:wp="http://schemas.openxmlformats.org/drawingml/2006/wordprocessingDrawing" xmlns:w10="urn:schemas-microsoft-com:office:word" xmlns:w="http://schemas.openxmlformats.org/wordprocessingml/2006/main" xmlns:wne="http://schemas.microsoft.com/office/word/2006/wordml">
+<w:document xmlns:wpc="http://schemas.microsoft.com/office/word/2010/wordprocessingCanvas" xmlns:mc="http://schemas.openxmlformats.org/markup-compatibility/2006" xmlns:o="urn:schemas-microsoft-com:office:office" xmlns:r="http://schemas.openxmlformats.org/officeDocument/2006/relationships" xmlns:m="http://schemas.openxmlformats.org/officeDocument/2006/math" xmlns:v="urn:schemas-microsoft-com:vml" xmlns:wp14="http://schemas.microsoft.com/office/word/2010/wordprocessingDrawing" xmlns:wp="http://schemas.openxmlformats.org/drawingml/2006/wordprocessingDrawing" xmlns:w10="urn:schemas-microsoft-com:office:word" xmlns:w="http://schemas.openxmlformats.org/wordprocessingml/2006/main" xmlns:w14="http://schemas.microsoft.com/office/word/2010/wordml" xmlns:wpg="http://schemas.microsoft.com/office/word/2010/wordprocessingGroup" xmlns:wpi="http://schemas.microsoft.com/office/word/2010/wordprocessingInk" xmlns:wne="http://schemas.microsoft.com/office/word/2006/wordml" xmlns:wps="http://schemas.microsoft.com/office/word/2010/wordprocessingShape" mc:Ignorable="w14 wp14">
   <w:body>
     <w:p>
       <w:pPr>
@@ -259,7 +259,15 @@
           <w:sz w:val="28"/>
           <w:szCs w:val="28"/>
         </w:rPr>
-        <w:t>Verzija 1.0</w:t>
+        <w:t>Verzija 1.</w:t>
+      </w:r>
+      <w:r>
+        <w:rPr>
+          <w:rFonts w:cs="Times New Roman"/>
+          <w:sz w:val="28"/>
+          <w:szCs w:val="28"/>
+        </w:rPr>
+        <w:t>1</w:t>
       </w:r>
     </w:p>
     <w:p>
@@ -1606,12 +1614,12 @@
         <w:tblStyle w:val="TableGrid"/>
         <w:tblW w:w="0" w:type="auto"/>
         <w:tblInd w:w="720" w:type="dxa"/>
-        <w:tblLook w:val="04A0"/>
+        <w:tblLook w:val="04A0" w:firstRow="1" w:lastRow="0" w:firstColumn="1" w:lastColumn="0" w:noHBand="0" w:noVBand="1"/>
       </w:tblPr>
       <w:tblGrid>
         <w:gridCol w:w="576"/>
-        <w:gridCol w:w="5334"/>
-        <w:gridCol w:w="2946"/>
+        <w:gridCol w:w="5333"/>
+        <w:gridCol w:w="2947"/>
       </w:tblGrid>
       <w:tr>
         <w:tc>
@@ -1716,6 +1724,11 @@
                 <w:numId w:val="0"/>
               </w:numPr>
             </w:pPr>
+            <w:r>
+              <w:t>Igrači se izlistavaju jedan ispod drugog I pored svakog od njih stoji polje za unos nove cene I dugme za promenu cene</w:t>
+            </w:r>
+            <w:bookmarkStart w:id="5" w:name="_GoBack"/>
+            <w:bookmarkEnd w:id="5"/>
           </w:p>
         </w:tc>
       </w:tr>
@@ -1738,11 +1751,11 @@
           <w:numId w:val="1"/>
         </w:numPr>
       </w:pPr>
-      <w:bookmarkStart w:id="5" w:name="_Toc477456188"/>
+      <w:bookmarkStart w:id="6" w:name="_Toc477456188"/>
       <w:r>
         <w:t>Scenario upotrebe</w:t>
       </w:r>
-      <w:bookmarkEnd w:id="5"/>
+      <w:bookmarkEnd w:id="6"/>
     </w:p>
     <w:p>
       <w:pPr>
@@ -1752,14 +1765,14 @@
           <w:numId w:val="1"/>
         </w:numPr>
       </w:pPr>
-      <w:bookmarkStart w:id="6" w:name="_Toc477456189"/>
+      <w:bookmarkStart w:id="7" w:name="_Toc477456189"/>
       <w:r>
         <w:t xml:space="preserve"> </w:t>
       </w:r>
       <w:r>
         <w:t>Kratak opis</w:t>
       </w:r>
-      <w:bookmarkEnd w:id="6"/>
+      <w:bookmarkEnd w:id="7"/>
     </w:p>
     <w:p>
       <w:pPr>
@@ -1796,14 +1809,14 @@
           <w:numId w:val="1"/>
         </w:numPr>
       </w:pPr>
-      <w:bookmarkStart w:id="7" w:name="_Toc477456190"/>
+      <w:bookmarkStart w:id="8" w:name="_Toc477456190"/>
       <w:r>
         <w:t xml:space="preserve"> </w:t>
       </w:r>
       <w:r>
         <w:t>Tok događaja</w:t>
       </w:r>
-      <w:bookmarkEnd w:id="7"/>
+      <w:bookmarkEnd w:id="8"/>
     </w:p>
     <w:p>
       <w:pPr>
@@ -1916,10 +1929,10 @@
         <w:t>sortiran</w:t>
       </w:r>
       <w:r>
-        <w:t xml:space="preserve"> po viš</w:t>
-      </w:r>
-      <w:r>
-        <w:t>e kriterijuma</w:t>
+        <w:t xml:space="preserve"> po </w:t>
+      </w:r>
+      <w:r>
+        <w:t>ceni</w:t>
       </w:r>
       <w:r>
         <w:t xml:space="preserve"> </w:t>
@@ -2000,6 +2013,7 @@
         </w:rPr>
       </w:pPr>
       <w:r>
+        <w:lastRenderedPageBreak/>
         <w:t>Nakon</w:t>
       </w:r>
       <w:r>
@@ -2071,8 +2085,6 @@
       <w:r>
         <w:t>igrača u bazi podataka</w:t>
       </w:r>
-      <w:bookmarkStart w:id="8" w:name="_GoBack"/>
-      <w:bookmarkEnd w:id="8"/>
     </w:p>
     <w:p>
       <w:pPr>
@@ -2124,20 +2136,6 @@
     <w:p>
       <w:pPr>
         <w:pStyle w:val="ListParagraph"/>
-        <w:numPr>
-          <w:ilvl w:val="2"/>
-          <w:numId w:val="12"/>
-        </w:numPr>
-        <w:spacing w:line="240" w:lineRule="auto"/>
-        <w:jc w:val="both"/>
-      </w:pPr>
-      <w:r>
-        <w:t>Povratak na stanicu Market ulogovanog administratora</w:t>
-      </w:r>
-    </w:p>
-    <w:p>
-      <w:pPr>
-        <w:pStyle w:val="ListParagraph"/>
         <w:spacing w:line="240" w:lineRule="auto"/>
         <w:ind w:left="3272"/>
         <w:jc w:val="both"/>
@@ -2175,21 +2173,10 @@
         <w:jc w:val="both"/>
       </w:pPr>
       <w:r>
-        <w:t>Nova cena je nevalidna, pa se administratoru salje informacija “Nevalidana cena”,</w:t>
-      </w:r>
-    </w:p>
-    <w:p>
-      <w:pPr>
-        <w:pStyle w:val="ListParagraph"/>
-        <w:numPr>
-          <w:ilvl w:val="2"/>
-          <w:numId w:val="14"/>
-        </w:numPr>
-        <w:spacing w:line="240" w:lineRule="auto"/>
-        <w:jc w:val="both"/>
-      </w:pPr>
-      <w:r>
-        <w:t>Povratak na ponovni unos cene</w:t>
+        <w:t xml:space="preserve">Nova cena je nevalidna, pa se administratoru salje informacija </w:t>
+      </w:r>
+      <w:r>
+        <w:t>o grešci.</w:t>
       </w:r>
     </w:p>
     <w:p>
@@ -2199,6 +2186,9 @@
         <w:ind w:left="3272"/>
         <w:jc w:val="both"/>
       </w:pPr>
+      <w:r>
+        <w:t xml:space="preserve"> </w:t>
+      </w:r>
     </w:p>
     <w:p>
       <w:pPr>
@@ -2310,8 +2300,8 @@
 </file>
 
 <file path=word/endnotes.xml><?xml version="1.0" encoding="utf-8"?>
-<w:endnotes xmlns:ve="http://schemas.openxmlformats.org/markup-compatibility/2006" xmlns:o="urn:schemas-microsoft-com:office:office" xmlns:r="http://schemas.openxmlformats.org/officeDocument/2006/relationships" xmlns:m="http://schemas.openxmlformats.org/officeDocument/2006/math" xmlns:v="urn:schemas-microsoft-com:vml" xmlns:wp="http://schemas.openxmlformats.org/drawingml/2006/wordprocessingDrawing" xmlns:w10="urn:schemas-microsoft-com:office:word" xmlns:w="http://schemas.openxmlformats.org/wordprocessingml/2006/main" xmlns:wne="http://schemas.microsoft.com/office/word/2006/wordml">
-  <w:endnote w:type="separator" w:id="0">
+<w:endnotes xmlns:wpc="http://schemas.microsoft.com/office/word/2010/wordprocessingCanvas" xmlns:mc="http://schemas.openxmlformats.org/markup-compatibility/2006" xmlns:o="urn:schemas-microsoft-com:office:office" xmlns:r="http://schemas.openxmlformats.org/officeDocument/2006/relationships" xmlns:m="http://schemas.openxmlformats.org/officeDocument/2006/math" xmlns:v="urn:schemas-microsoft-com:vml" xmlns:wp14="http://schemas.microsoft.com/office/word/2010/wordprocessingDrawing" xmlns:wp="http://schemas.openxmlformats.org/drawingml/2006/wordprocessingDrawing" xmlns:w10="urn:schemas-microsoft-com:office:word" xmlns:w="http://schemas.openxmlformats.org/wordprocessingml/2006/main" xmlns:w14="http://schemas.microsoft.com/office/word/2010/wordml" xmlns:wpg="http://schemas.microsoft.com/office/word/2010/wordprocessingGroup" xmlns:wpi="http://schemas.microsoft.com/office/word/2010/wordprocessingInk" xmlns:wne="http://schemas.microsoft.com/office/word/2006/wordml" xmlns:wps="http://schemas.microsoft.com/office/word/2010/wordprocessingShape" mc:Ignorable="w14 wp14">
+  <w:endnote w:type="separator" w:id="-1">
     <w:p>
       <w:pPr>
         <w:spacing w:after="0" w:line="240" w:lineRule="auto"/>
@@ -2321,7 +2311,7 @@
       </w:r>
     </w:p>
   </w:endnote>
-  <w:endnote w:type="continuationSeparator" w:id="1">
+  <w:endnote w:type="continuationSeparator" w:id="0">
     <w:p>
       <w:pPr>
         <w:spacing w:after="0" w:line="240" w:lineRule="auto"/>
@@ -2335,8 +2325,8 @@
 </file>
 
 <file path=word/footnotes.xml><?xml version="1.0" encoding="utf-8"?>
-<w:footnotes xmlns:ve="http://schemas.openxmlformats.org/markup-compatibility/2006" xmlns:o="urn:schemas-microsoft-com:office:office" xmlns:r="http://schemas.openxmlformats.org/officeDocument/2006/relationships" xmlns:m="http://schemas.openxmlformats.org/officeDocument/2006/math" xmlns:v="urn:schemas-microsoft-com:vml" xmlns:wp="http://schemas.openxmlformats.org/drawingml/2006/wordprocessingDrawing" xmlns:w10="urn:schemas-microsoft-com:office:word" xmlns:w="http://schemas.openxmlformats.org/wordprocessingml/2006/main" xmlns:wne="http://schemas.microsoft.com/office/word/2006/wordml">
-  <w:footnote w:type="separator" w:id="0">
+<w:footnotes xmlns:wpc="http://schemas.microsoft.com/office/word/2010/wordprocessingCanvas" xmlns:mc="http://schemas.openxmlformats.org/markup-compatibility/2006" xmlns:o="urn:schemas-microsoft-com:office:office" xmlns:r="http://schemas.openxmlformats.org/officeDocument/2006/relationships" xmlns:m="http://schemas.openxmlformats.org/officeDocument/2006/math" xmlns:v="urn:schemas-microsoft-com:vml" xmlns:wp14="http://schemas.microsoft.com/office/word/2010/wordprocessingDrawing" xmlns:wp="http://schemas.openxmlformats.org/drawingml/2006/wordprocessingDrawing" xmlns:w10="urn:schemas-microsoft-com:office:word" xmlns:w="http://schemas.openxmlformats.org/wordprocessingml/2006/main" xmlns:w14="http://schemas.microsoft.com/office/word/2010/wordml" xmlns:wpg="http://schemas.microsoft.com/office/word/2010/wordprocessingGroup" xmlns:wpi="http://schemas.microsoft.com/office/word/2010/wordprocessingInk" xmlns:wne="http://schemas.microsoft.com/office/word/2006/wordml" xmlns:wps="http://schemas.microsoft.com/office/word/2010/wordprocessingShape" mc:Ignorable="w14 wp14">
+  <w:footnote w:type="separator" w:id="-1">
     <w:p>
       <w:pPr>
         <w:spacing w:after="0" w:line="240" w:lineRule="auto"/>
@@ -2346,7 +2336,7 @@
       </w:r>
     </w:p>
   </w:footnote>
-  <w:footnote w:type="continuationSeparator" w:id="1">
+  <w:footnote w:type="continuationSeparator" w:id="0">
     <w:p>
       <w:pPr>
         <w:spacing w:after="0" w:line="240" w:lineRule="auto"/>
@@ -2360,7 +2350,7 @@
 </file>
 
 <file path=word/numbering.xml><?xml version="1.0" encoding="utf-8"?>
-<w:numbering xmlns:ve="http://schemas.openxmlformats.org/markup-compatibility/2006" xmlns:o="urn:schemas-microsoft-com:office:office" xmlns:r="http://schemas.openxmlformats.org/officeDocument/2006/relationships" xmlns:m="http://schemas.openxmlformats.org/officeDocument/2006/math" xmlns:v="urn:schemas-microsoft-com:vml" xmlns:wp="http://schemas.openxmlformats.org/drawingml/2006/wordprocessingDrawing" xmlns:w10="urn:schemas-microsoft-com:office:word" xmlns:w="http://schemas.openxmlformats.org/wordprocessingml/2006/main" xmlns:wne="http://schemas.microsoft.com/office/word/2006/wordml">
+<w:numbering xmlns:wpc="http://schemas.microsoft.com/office/word/2010/wordprocessingCanvas" xmlns:mc="http://schemas.openxmlformats.org/markup-compatibility/2006" xmlns:o="urn:schemas-microsoft-com:office:office" xmlns:r="http://schemas.openxmlformats.org/officeDocument/2006/relationships" xmlns:m="http://schemas.openxmlformats.org/officeDocument/2006/math" xmlns:v="urn:schemas-microsoft-com:vml" xmlns:wp14="http://schemas.microsoft.com/office/word/2010/wordprocessingDrawing" xmlns:wp="http://schemas.openxmlformats.org/drawingml/2006/wordprocessingDrawing" xmlns:w10="urn:schemas-microsoft-com:office:word" xmlns:w="http://schemas.openxmlformats.org/wordprocessingml/2006/main" xmlns:w14="http://schemas.microsoft.com/office/word/2010/wordml" xmlns:wpg="http://schemas.microsoft.com/office/word/2010/wordprocessingGroup" xmlns:wpi="http://schemas.microsoft.com/office/word/2010/wordprocessingInk" xmlns:wne="http://schemas.microsoft.com/office/word/2006/wordml" xmlns:wps="http://schemas.microsoft.com/office/word/2010/wordprocessingShape" mc:Ignorable="w14 wp14">
   <w:abstractNum w:abstractNumId="0">
     <w:nsid w:val="0ACF655E"/>
     <w:multiLevelType w:val="hybridMultilevel"/>
@@ -3977,7 +3967,7 @@
 </file>
 
 <file path=word/styles.xml><?xml version="1.0" encoding="utf-8"?>
-<w:styles xmlns:r="http://schemas.openxmlformats.org/officeDocument/2006/relationships" xmlns:w="http://schemas.openxmlformats.org/wordprocessingml/2006/main">
+<w:styles xmlns:mc="http://schemas.openxmlformats.org/markup-compatibility/2006" xmlns:r="http://schemas.openxmlformats.org/officeDocument/2006/relationships" xmlns:w="http://schemas.openxmlformats.org/wordprocessingml/2006/main" xmlns:w14="http://schemas.microsoft.com/office/word/2010/wordml" mc:Ignorable="w14">
   <w:docDefaults>
     <w:rPrDefault>
       <w:rPr>
@@ -4223,7 +4213,6 @@
     <w:uiPriority w:val="99"/>
     <w:semiHidden/>
     <w:unhideWhenUsed/>
-    <w:qFormat/>
     <w:tblPr>
       <w:tblInd w:w="0" w:type="dxa"/>
       <w:tblCellMar>
@@ -5192,7 +5181,7 @@
 </file>
 
 <file path=customXml/itemProps1.xml><?xml version="1.0" encoding="utf-8"?>
-<ds:datastoreItem xmlns:ds="http://schemas.openxmlformats.org/officeDocument/2006/customXml" ds:itemID="{664D4F2D-0E35-41B4-8D28-34B1D267C7E8}">
+<ds:datastoreItem xmlns:ds="http://schemas.openxmlformats.org/officeDocument/2006/customXml" ds:itemID="{513C9685-CC3F-4C40-A29B-EDDB130BCC87}">
   <ds:schemaRefs>
     <ds:schemaRef ds:uri="http://schemas.openxmlformats.org/officeDocument/2006/bibliography"/>
   </ds:schemaRefs>
